--- a/Day_4_Java8/Telecom_MCA_PB_JAVA8.docx
+++ b/Day_4_Java8/Telecom_MCA_PB_JAVA8.docx
@@ -90,7 +90,7 @@
     <w:p>
       <w:r>
         <w:pict w14:anchorId="6C3E2389">
-          <v:rect id="_x0000_i1049" style="width:0;height:1.5pt" o:hralign="center" o:hrstd="t" o:hr="t" fillcolor="#a0a0a0" stroked="f"/>
+          <v:rect id="_x0000_i1025" style="width:0;height:1.5pt" o:hralign="center" o:hrstd="t" o:hr="t" fillcolor="#a0a0a0" stroked="f"/>
         </w:pict>
       </w:r>
     </w:p>
@@ -145,7 +145,7 @@
     <w:p>
       <w:r>
         <w:pict w14:anchorId="26E622CD">
-          <v:rect id="_x0000_i1050" style="width:0;height:1.5pt" o:hralign="center" o:hrstd="t" o:hr="t" fillcolor="#a0a0a0" stroked="f"/>
+          <v:rect id="_x0000_i1026" style="width:0;height:1.5pt" o:hralign="center" o:hrstd="t" o:hr="t" fillcolor="#a0a0a0" stroked="f"/>
         </w:pict>
       </w:r>
     </w:p>
@@ -396,7 +396,7 @@
     <w:p>
       <w:r>
         <w:pict w14:anchorId="65D1D8D4">
-          <v:rect id="_x0000_i1051" style="width:0;height:1.5pt" o:hralign="center" o:hrstd="t" o:hr="t" fillcolor="#a0a0a0" stroked="f"/>
+          <v:rect id="_x0000_i1027" style="width:0;height:1.5pt" o:hralign="center" o:hrstd="t" o:hr="t" fillcolor="#a0a0a0" stroked="f"/>
         </w:pict>
       </w:r>
     </w:p>
@@ -571,7 +571,7 @@
     <w:p>
       <w:r>
         <w:pict w14:anchorId="3E782C5C">
-          <v:rect id="_x0000_i1052" style="width:0;height:1.5pt" o:hralign="center" o:hrstd="t" o:hr="t" fillcolor="#a0a0a0" stroked="f"/>
+          <v:rect id="_x0000_i1028" style="width:0;height:1.5pt" o:hralign="center" o:hrstd="t" o:hr="t" fillcolor="#a0a0a0" stroked="f"/>
         </w:pict>
       </w:r>
     </w:p>
@@ -602,18 +602,6 @@
       <w:r>
         <w:t>If you store:</w:t>
       </w:r>
-    </w:p>
-    <w:p>
-      <w:r>
-        <w:t>java</w:t>
-      </w:r>
-    </w:p>
-    <w:p>
-      <w:proofErr w:type="spellStart"/>
-      <w:r>
-        <w:t>CopyEdit</w:t>
-      </w:r>
-      <w:proofErr w:type="spellEnd"/>
     </w:p>
     <w:p>
       <w:proofErr w:type="spellStart"/>
@@ -1781,6 +1769,7 @@
   <w:style w:type="character" w:default="1" w:styleId="DefaultParagraphFont">
     <w:name w:val="Default Paragraph Font"/>
     <w:uiPriority w:val="1"/>
+    <w:semiHidden/>
     <w:unhideWhenUsed/>
   </w:style>
   <w:style w:type="table" w:default="1" w:styleId="TableNormal">
